--- a/src/assets/docs/timknab_resume_fullstack_engineer.docx
+++ b/src/assets/docs/timknab_resume_fullstack_engineer.docx
@@ -850,7 +850,7 @@
           <w:szCs w:val="18"/>
           <w:rtl w:val="0"/>
         </w:rPr>
-        <w:t xml:space="preserve">Work on site as consultant at Facebook, assist in engineering business solutions utilizing in-house full technology stack including Hack, React/Flow, GraphQL and other technologies. Landed over 200+ commits to the production codebase fixing bugs and building new features.</w:t>
+        <w:t xml:space="preserve">Delivering technical solutions with one of the world's leading consulting firms. Thrilling clients with innovation and impact, delivering value and deep expertise. Core values: Integrity, innovation, clients, collaboration, people &amp; pride.</w:t>
       </w:r>
       <w:r>
         <w:rPr>
